--- a/Istiqlal/Sekolah/SMP/Tahfidz 2022/Sertifikat_Tahfidz_2022_nilai.docx
+++ b/Istiqlal/Sekolah/SMP/Tahfidz 2022/Sertifikat_Tahfidz_2022_nilai.docx
@@ -262,7 +262,7 @@
                                 <w:szCs w:val="28"/>
                                 <w:lang w:val="en-US"/>
                               </w:rPr>
-                              <w:t>«F2»</w:t>
+                              <w:t>Farel Rifky Alvian</w:t>
                             </w:r>
                             <w:r>
                               <w:rPr>
@@ -350,7 +350,7 @@
                                 <w:szCs w:val="28"/>
                                 <w:lang w:val="en-US"/>
                               </w:rPr>
-                              <w:t>«F3»</w:t>
+                              <w:t>1</w:t>
                             </w:r>
                             <w:r>
                               <w:rPr>
@@ -461,7 +461,7 @@
                           <w:szCs w:val="28"/>
                           <w:lang w:val="en-US"/>
                         </w:rPr>
-                        <w:t>«F2»</w:t>
+                        <w:t>Farel Rifky Alvian</w:t>
                       </w:r>
                       <w:r>
                         <w:rPr>
@@ -549,7 +549,7 @@
                           <w:szCs w:val="28"/>
                           <w:lang w:val="en-US"/>
                         </w:rPr>
-                        <w:t>«F3»</w:t>
+                        <w:t>1</w:t>
                       </w:r>
                       <w:r>
                         <w:rPr>
@@ -799,7 +799,7 @@
                 <w:sz w:val="40"/>
                 <w:szCs w:val="40"/>
               </w:rPr>
-              <w:t>«F4»</w:t>
+              <w:t>82</w:t>
             </w:r>
             <w:r>
               <w:rPr>
@@ -929,7 +929,7 @@
                 <w:sz w:val="40"/>
                 <w:szCs w:val="40"/>
               </w:rPr>
-              <w:t>«F5»</w:t>
+              <w:t>82</w:t>
             </w:r>
             <w:r>
               <w:rPr>
@@ -1059,7 +1059,7 @@
                 <w:sz w:val="40"/>
                 <w:szCs w:val="40"/>
               </w:rPr>
-              <w:t>«F6»</w:t>
+              <w:t>81</w:t>
             </w:r>
             <w:r>
               <w:rPr>
@@ -1191,7 +1191,7 @@
                 <w:sz w:val="40"/>
                 <w:szCs w:val="40"/>
               </w:rPr>
-              <w:t>«F7»</w:t>
+              <w:t>81</w:t>
             </w:r>
             <w:r>
               <w:rPr>
@@ -1323,7 +1323,7 @@
                 <w:sz w:val="40"/>
                 <w:szCs w:val="40"/>
               </w:rPr>
-              <w:t>«F8»</w:t>
+              <w:t>83</w:t>
             </w:r>
             <w:r>
               <w:rPr>
@@ -1365,67 +1365,67 @@
   </wne:recipientData>
   <wne:recipientData>
     <wne:active wne:val="1"/>
-    <wne:hash wne:val="-1670970838"/>
+    <wne:hash wne:val="-1919271318"/>
   </wne:recipientData>
   <wne:recipientData>
     <wne:active wne:val="1"/>
-    <wne:hash wne:val="-949681842"/>
+    <wne:hash wne:val="-746034185"/>
   </wne:recipientData>
   <wne:recipientData>
     <wne:active wne:val="1"/>
-    <wne:hash wne:val="-1519981018"/>
+    <wne:hash wne:val="1491050594"/>
   </wne:recipientData>
   <wne:recipientData>
     <wne:active wne:val="1"/>
-    <wne:hash wne:val="-601132573"/>
+    <wne:hash wne:val="32727409"/>
   </wne:recipientData>
   <wne:recipientData>
     <wne:active wne:val="1"/>
-    <wne:hash wne:val="388086282"/>
+    <wne:hash wne:val="-1421038203"/>
   </wne:recipientData>
   <wne:recipientData>
     <wne:active wne:val="1"/>
-    <wne:hash wne:val="75159087"/>
-  </wne:recipientData>
-  <wne:recipientData>
-    <wne:active wne:val="1"/>
-    <wne:hash wne:val="208084887"/>
-  </wne:recipientData>
-  <wne:recipientData>
-    <wne:active wne:val="1"/>
-    <wne:hash wne:val="-277879241"/>
-  </wne:recipientData>
-  <wne:recipientData>
-    <wne:active wne:val="1"/>
-    <wne:hash wne:val="1836058422"/>
-  </wne:recipientData>
-  <wne:recipientData>
-    <wne:active wne:val="1"/>
-    <wne:hash wne:val="1668873825"/>
-  </wne:recipientData>
-  <wne:recipientData>
-    <wne:active wne:val="1"/>
-    <wne:hash wne:val="814250446"/>
-  </wne:recipientData>
-  <wne:recipientData>
-    <wne:active wne:val="1"/>
-    <wne:hash wne:val="-1480498126"/>
-  </wne:recipientData>
-  <wne:recipientData>
-    <wne:active wne:val="1"/>
-    <wne:hash wne:val="992851180"/>
-  </wne:recipientData>
-  <wne:recipientData>
-    <wne:active wne:val="1"/>
-    <wne:hash wne:val="-985163657"/>
-  </wne:recipientData>
-  <wne:recipientData>
-    <wne:active wne:val="1"/>
-    <wne:hash wne:val="-1695720948"/>
-  </wne:recipientData>
-  <wne:recipientData>
-    <wne:active wne:val="1"/>
-    <wne:hash wne:val="980345152"/>
+    <wne:hash wne:val="272468102"/>
+  </wne:recipientData>
+  <wne:recipientData>
+    <wne:active wne:val="0"/>
+    <wne:hash wne:val="55"/>
+  </wne:recipientData>
+  <wne:recipientData>
+    <wne:active wne:val="0"/>
+    <wne:hash wne:val="56"/>
+  </wne:recipientData>
+  <wne:recipientData>
+    <wne:active wne:val="0"/>
+    <wne:hash wne:val="57"/>
+  </wne:recipientData>
+  <wne:recipientData>
+    <wne:active wne:val="0"/>
+    <wne:hash wne:val="6467"/>
+  </wne:recipientData>
+  <wne:recipientData>
+    <wne:active wne:val="0"/>
+    <wne:hash wne:val="6468"/>
+  </wne:recipientData>
+  <wne:recipientData>
+    <wne:active wne:val="0"/>
+    <wne:hash wne:val="6469"/>
+  </wne:recipientData>
+  <wne:recipientData>
+    <wne:active wne:val="0"/>
+    <wne:hash wne:val="6470"/>
+  </wne:recipientData>
+  <wne:recipientData>
+    <wne:active wne:val="0"/>
+    <wne:hash wne:val="6471"/>
+  </wne:recipientData>
+  <wne:recipientData>
+    <wne:active wne:val="0"/>
+    <wne:hash wne:val="6472"/>
+  </wne:recipientData>
+  <wne:recipientData>
+    <wne:active wne:val="0"/>
+    <wne:hash wne:val="6473"/>
   </wne:recipientData>
   <wne:recipientData>
     <wne:active wne:val="0"/>
